--- a/examples/docs/credit_card_order_form.docx
+++ b/examples/docs/credit_card_order_form.docx
@@ -16,7 +16,7 @@
           <w:szCs w:val="23"/>
         </w:rPr>
       </w:pPr>
-      <w:bookmarkStart w:colFirst="0" w:colLast="0" w:name="_hn23wqt1hww7" w:id="0"/>
+      <w:bookmarkStart w:colFirst="0" w:colLast="0" w:name="_heading=h.gjdgxs" w:id="0"/>
       <w:bookmarkEnd w:id="0"/>
       <w:r>
         <w:rPr>
@@ -28,7 +28,7 @@
           <wp:anchor allowOverlap="1" behindDoc="0" distB="114300" distT="114300" distL="114300" distR="114300" hidden="0" layoutInCell="1" locked="0" relativeHeight="0" simplePos="0">
             <wp:simplePos x="0" y="0"/>
             <wp:positionH relativeFrom="column">
-              <wp:posOffset>19051</wp:posOffset>
+              <wp:posOffset>19052</wp:posOffset>
             </wp:positionH>
             <wp:positionV relativeFrom="paragraph">
               <wp:posOffset>114300</wp:posOffset>
@@ -36,7 +36,7 @@
             <wp:extent cx="1600200" cy="1476375"/>
             <wp:effectExtent b="0" l="0" r="0" t="0"/>
             <wp:wrapSquare wrapText="bothSides" distB="114300" distT="114300" distL="114300" distR="114300"/>
-            <wp:docPr id="1" name="image1.png"/>
+            <wp:docPr id="2" name="image1.png"/>
             <a:graphic>
               <a:graphicData uri="http://schemas.openxmlformats.org/drawingml/2006/picture">
                 <pic:pic>
@@ -45,7 +45,7 @@
                     <pic:cNvPicPr preferRelativeResize="0"/>
                   </pic:nvPicPr>
                   <pic:blipFill>
-                    <a:blip r:embed="rId6"/>
+                    <a:blip r:embed="rId7"/>
                     <a:srcRect b="0" l="0" r="0" t="0"/>
                     <a:stretch>
                       <a:fillRect/>
@@ -81,7 +81,7 @@
           <w:szCs w:val="48"/>
         </w:rPr>
       </w:pPr>
-      <w:bookmarkStart w:colFirst="0" w:colLast="0" w:name="_f4el9dfqoqng" w:id="1"/>
+      <w:bookmarkStart w:colFirst="0" w:colLast="0" w:name="_heading=h.30j0zll" w:id="1"/>
       <w:bookmarkEnd w:id="1"/>
       <w:r>
         <w:rPr>
@@ -110,7 +110,7 @@
           <w:szCs w:val="36"/>
         </w:rPr>
       </w:pPr>
-      <w:bookmarkStart w:colFirst="0" w:colLast="0" w:name="_oxugfuxi6sl0" w:id="2"/>
+      <w:bookmarkStart w:colFirst="0" w:colLast="0" w:name="_heading=h.1fob9te" w:id="2"/>
       <w:bookmarkEnd w:id="2"/>
       <w:r>
         <w:rPr>
@@ -138,41 +138,12 @@
           <w:szCs w:val="33"/>
         </w:rPr>
       </w:pPr>
-      <w:bookmarkStart w:colFirst="0" w:colLast="0" w:name="_3b91negt1m3e" w:id="3"/>
+      <w:bookmarkStart w:colFirst="0" w:colLast="0" w:name="_heading=h.3znysh7" w:id="3"/>
       <w:bookmarkEnd w:id="3"/>
       <w:r>
         <w:rPr>
           <w:rtl w:val="0"/>
         </w:rPr>
-      </w:r>
-    </w:p>
-    <w:p>
-      <w:pPr>
-        <w:pStyle w:val="Heading1"/>
-        <w:keepNext w:val="0"/>
-        <w:keepLines w:val="0"/>
-        <w:shd w:fill="ffffff" w:val="clear"/>
-        <w:spacing w:after="340" w:before="0" w:line="305.4545454545455" w:lineRule="auto"/>
-        <w:rPr>
-          <w:b w:val="1"/>
-          <w:color w:val="1e1e1e"/>
-          <w:sz w:val="33"/>
-          <w:szCs w:val="33"/>
-        </w:rPr>
-      </w:pPr>
-      <w:bookmarkStart w:colFirst="0" w:colLast="0" w:name="_ua7tsdey1ef5" w:id="4"/>
-      <w:bookmarkEnd w:id="4"/>
-      <w:r>
-        <w:rPr>
-          <w:b w:val="1"/>
-          <w:color w:val="1e1e1e"/>
-          <w:sz w:val="33"/>
-          <w:szCs w:val="33"/>
-          <w:rtl w:val="0"/>
-        </w:rPr>
-        <w:t xml:space="preserve">This is a responsive form. </w:t>
-        <w:br w:type="textWrapping"/>
-        <w:t xml:space="preserve">Narrow the window to see how the table reflows.</w:t>
       </w:r>
     </w:p>
     <w:p>
@@ -189,8 +160,8 @@
           <w:szCs w:val="23"/>
         </w:rPr>
       </w:pPr>
-      <w:bookmarkStart w:colFirst="0" w:colLast="0" w:name="_fy4j3akc617c" w:id="5"/>
-      <w:bookmarkEnd w:id="5"/>
+      <w:bookmarkStart w:colFirst="0" w:colLast="0" w:name="_heading=h.tyjcwt" w:id="4"/>
+      <w:bookmarkEnd w:id="4"/>
       <w:r>
         <w:rPr>
           <w:rtl w:val="0"/>
@@ -211,8 +182,8 @@
           <w:szCs w:val="23"/>
         </w:rPr>
       </w:pPr>
-      <w:bookmarkStart w:colFirst="0" w:colLast="0" w:name="_lfghuqc61ken" w:id="6"/>
-      <w:bookmarkEnd w:id="6"/>
+      <w:bookmarkStart w:colFirst="0" w:colLast="0" w:name="_heading=h.3dy6vkm" w:id="5"/>
+      <w:bookmarkEnd w:id="5"/>
       <w:r>
         <w:rPr>
           <w:b w:val="1"/>
@@ -242,11 +213,11 @@
     <w:p>
       <w:pPr>
         <w:pBdr>
-          <w:top w:color="auto" w:space="0" w:sz="0" w:val="none"/>
-          <w:left w:color="auto" w:space="0" w:sz="0" w:val="none"/>
-          <w:bottom w:color="auto" w:space="0" w:sz="0" w:val="none"/>
-          <w:right w:color="auto" w:space="0" w:sz="0" w:val="none"/>
-          <w:between w:color="auto" w:space="0" w:sz="0" w:val="none"/>
+          <w:top w:color="000000" w:space="0" w:sz="0" w:val="none"/>
+          <w:left w:color="000000" w:space="0" w:sz="0" w:val="none"/>
+          <w:bottom w:color="000000" w:space="0" w:sz="0" w:val="none"/>
+          <w:right w:color="000000" w:space="0" w:sz="0" w:val="none"/>
+          <w:between w:color="000000" w:space="0" w:sz="0" w:val="none"/>
         </w:pBdr>
         <w:shd w:fill="ffffff" w:val="clear"/>
         <w:rPr>
@@ -268,11 +239,11 @@
     <w:p>
       <w:pPr>
         <w:pBdr>
-          <w:top w:color="auto" w:space="0" w:sz="0" w:val="none"/>
-          <w:left w:color="auto" w:space="0" w:sz="0" w:val="none"/>
-          <w:bottom w:color="auto" w:space="0" w:sz="0" w:val="none"/>
-          <w:right w:color="auto" w:space="0" w:sz="0" w:val="none"/>
-          <w:between w:color="auto" w:space="0" w:sz="0" w:val="none"/>
+          <w:top w:color="000000" w:space="0" w:sz="0" w:val="none"/>
+          <w:left w:color="000000" w:space="0" w:sz="0" w:val="none"/>
+          <w:bottom w:color="000000" w:space="0" w:sz="0" w:val="none"/>
+          <w:right w:color="000000" w:space="0" w:sz="0" w:val="none"/>
+          <w:between w:color="000000" w:space="0" w:sz="0" w:val="none"/>
         </w:pBdr>
         <w:shd w:fill="ffffff" w:val="clear"/>
         <w:rPr>
@@ -290,11 +261,11 @@
     <w:p>
       <w:pPr>
         <w:pBdr>
-          <w:top w:color="auto" w:space="0" w:sz="0" w:val="none"/>
-          <w:left w:color="auto" w:space="0" w:sz="0" w:val="none"/>
-          <w:bottom w:color="auto" w:space="0" w:sz="0" w:val="none"/>
-          <w:right w:color="auto" w:space="0" w:sz="0" w:val="none"/>
-          <w:between w:color="auto" w:space="0" w:sz="0" w:val="none"/>
+          <w:top w:color="000000" w:space="0" w:sz="0" w:val="none"/>
+          <w:left w:color="000000" w:space="0" w:sz="0" w:val="none"/>
+          <w:bottom w:color="000000" w:space="0" w:sz="0" w:val="none"/>
+          <w:right w:color="000000" w:space="0" w:sz="0" w:val="none"/>
+          <w:between w:color="000000" w:space="0" w:sz="0" w:val="none"/>
         </w:pBdr>
         <w:shd w:fill="ffffff" w:val="clear"/>
         <w:rPr>
@@ -360,7 +331,6 @@
             <w:pPr>
               <w:keepNext w:val="0"/>
               <w:keepLines w:val="0"/>
-              <w:pageBreakBefore w:val="0"/>
               <w:widowControl w:val="0"/>
               <w:pBdr>
                 <w:top w:space="0" w:sz="0" w:val="nil"/>
@@ -405,7 +375,6 @@
             <w:pPr>
               <w:keepNext w:val="0"/>
               <w:keepLines w:val="0"/>
-              <w:pageBreakBefore w:val="0"/>
               <w:widowControl w:val="0"/>
               <w:pBdr>
                 <w:top w:space="0" w:sz="0" w:val="nil"/>
@@ -450,7 +419,6 @@
             <w:pPr>
               <w:keepNext w:val="0"/>
               <w:keepLines w:val="0"/>
-              <w:pageBreakBefore w:val="0"/>
               <w:widowControl w:val="0"/>
               <w:pBdr>
                 <w:top w:space="0" w:sz="0" w:val="nil"/>
@@ -495,7 +463,6 @@
             <w:pPr>
               <w:keepNext w:val="0"/>
               <w:keepLines w:val="0"/>
-              <w:pageBreakBefore w:val="0"/>
               <w:widowControl w:val="0"/>
               <w:pBdr>
                 <w:top w:space="0" w:sz="0" w:val="nil"/>
@@ -540,7 +507,6 @@
             <w:pPr>
               <w:keepNext w:val="0"/>
               <w:keepLines w:val="0"/>
-              <w:pageBreakBefore w:val="0"/>
               <w:widowControl w:val="0"/>
               <w:pBdr>
                 <w:top w:space="0" w:sz="0" w:val="nil"/>
@@ -1077,7 +1043,6 @@
             <w:pPr>
               <w:keepNext w:val="0"/>
               <w:keepLines w:val="0"/>
-              <w:pageBreakBefore w:val="0"/>
               <w:widowControl w:val="0"/>
               <w:pBdr>
                 <w:top w:space="0" w:sz="0" w:val="nil"/>
@@ -1210,7 +1175,6 @@
             <w:pPr>
               <w:keepNext w:val="0"/>
               <w:keepLines w:val="0"/>
-              <w:pageBreakBefore w:val="0"/>
               <w:widowControl w:val="0"/>
               <w:pBdr>
                 <w:top w:space="0" w:sz="0" w:val="nil"/>
@@ -1259,7 +1223,6 @@
             <w:pPr>
               <w:keepNext w:val="0"/>
               <w:keepLines w:val="0"/>
-              <w:pageBreakBefore w:val="0"/>
               <w:widowControl w:val="0"/>
               <w:pBdr>
                 <w:top w:space="0" w:sz="0" w:val="nil"/>
@@ -1302,7 +1265,6 @@
             <w:pPr>
               <w:keepNext w:val="0"/>
               <w:keepLines w:val="0"/>
-              <w:pageBreakBefore w:val="0"/>
               <w:widowControl w:val="0"/>
               <w:pBdr>
                 <w:top w:space="0" w:sz="0" w:val="nil"/>
@@ -1375,7 +1337,6 @@
             <w:pPr>
               <w:keepNext w:val="0"/>
               <w:keepLines w:val="0"/>
-              <w:pageBreakBefore w:val="0"/>
               <w:widowControl w:val="0"/>
               <w:pBdr>
                 <w:top w:space="0" w:sz="0" w:val="nil"/>
@@ -1475,8 +1436,8 @@
           <w:szCs w:val="23"/>
         </w:rPr>
       </w:pPr>
-      <w:bookmarkStart w:colFirst="0" w:colLast="0" w:name="_lofl1geeboet" w:id="7"/>
-      <w:bookmarkEnd w:id="7"/>
+      <w:bookmarkStart w:colFirst="0" w:colLast="0" w:name="_heading=h.1t3h5sf" w:id="6"/>
+      <w:bookmarkEnd w:id="6"/>
       <w:r>
         <w:rPr>
           <w:b w:val="1"/>
@@ -1854,6 +1815,155 @@
       <w:sz w:val="52"/>
       <w:szCs w:val="52"/>
     </w:rPr>
+  </w:style>
+  <w:style w:type="paragraph" w:styleId="Normal" w:default="1">
+    <w:name w:val="normal"/>
+  </w:style>
+  <w:style w:type="table" w:styleId="TableNormal" w:default="1">
+    <w:name w:val="Table Normal"/>
+  </w:style>
+  <w:style w:type="paragraph" w:styleId="Heading1">
+    <w:name w:val="heading 1"/>
+    <w:basedOn w:val="Normal"/>
+    <w:next w:val="Normal"/>
+    <w:pPr>
+      <w:keepNext w:val="1"/>
+      <w:keepLines w:val="1"/>
+      <w:pageBreakBefore w:val="0"/>
+      <w:spacing w:after="120" w:before="400" w:lineRule="auto"/>
+    </w:pPr>
+    <w:rPr>
+      <w:sz w:val="40"/>
+      <w:szCs w:val="40"/>
+    </w:rPr>
+  </w:style>
+  <w:style w:type="paragraph" w:styleId="Heading2">
+    <w:name w:val="heading 2"/>
+    <w:basedOn w:val="Normal"/>
+    <w:next w:val="Normal"/>
+    <w:pPr>
+      <w:keepNext w:val="1"/>
+      <w:keepLines w:val="1"/>
+      <w:pageBreakBefore w:val="0"/>
+      <w:spacing w:after="120" w:before="360" w:lineRule="auto"/>
+    </w:pPr>
+    <w:rPr>
+      <w:b w:val="0"/>
+      <w:sz w:val="32"/>
+      <w:szCs w:val="32"/>
+    </w:rPr>
+  </w:style>
+  <w:style w:type="paragraph" w:styleId="Heading3">
+    <w:name w:val="heading 3"/>
+    <w:basedOn w:val="Normal"/>
+    <w:next w:val="Normal"/>
+    <w:pPr>
+      <w:keepNext w:val="1"/>
+      <w:keepLines w:val="1"/>
+      <w:pageBreakBefore w:val="0"/>
+      <w:spacing w:after="80" w:before="320" w:lineRule="auto"/>
+    </w:pPr>
+    <w:rPr>
+      <w:b w:val="0"/>
+      <w:color w:val="434343"/>
+      <w:sz w:val="28"/>
+      <w:szCs w:val="28"/>
+    </w:rPr>
+  </w:style>
+  <w:style w:type="paragraph" w:styleId="Heading4">
+    <w:name w:val="heading 4"/>
+    <w:basedOn w:val="Normal"/>
+    <w:next w:val="Normal"/>
+    <w:pPr>
+      <w:keepNext w:val="1"/>
+      <w:keepLines w:val="1"/>
+      <w:pageBreakBefore w:val="0"/>
+      <w:spacing w:after="80" w:before="280" w:lineRule="auto"/>
+    </w:pPr>
+    <w:rPr>
+      <w:color w:val="666666"/>
+      <w:sz w:val="24"/>
+      <w:szCs w:val="24"/>
+    </w:rPr>
+  </w:style>
+  <w:style w:type="paragraph" w:styleId="Heading5">
+    <w:name w:val="heading 5"/>
+    <w:basedOn w:val="Normal"/>
+    <w:next w:val="Normal"/>
+    <w:pPr>
+      <w:keepNext w:val="1"/>
+      <w:keepLines w:val="1"/>
+      <w:pageBreakBefore w:val="0"/>
+      <w:spacing w:after="80" w:before="240" w:lineRule="auto"/>
+    </w:pPr>
+    <w:rPr>
+      <w:color w:val="666666"/>
+      <w:sz w:val="22"/>
+      <w:szCs w:val="22"/>
+    </w:rPr>
+  </w:style>
+  <w:style w:type="paragraph" w:styleId="Heading6">
+    <w:name w:val="heading 6"/>
+    <w:basedOn w:val="Normal"/>
+    <w:next w:val="Normal"/>
+    <w:pPr>
+      <w:keepNext w:val="1"/>
+      <w:keepLines w:val="1"/>
+      <w:pageBreakBefore w:val="0"/>
+      <w:spacing w:after="80" w:before="240" w:lineRule="auto"/>
+    </w:pPr>
+    <w:rPr>
+      <w:i w:val="1"/>
+      <w:color w:val="666666"/>
+      <w:sz w:val="22"/>
+      <w:szCs w:val="22"/>
+    </w:rPr>
+  </w:style>
+  <w:style w:type="paragraph" w:styleId="Title">
+    <w:name w:val="Title"/>
+    <w:basedOn w:val="Normal"/>
+    <w:next w:val="Normal"/>
+    <w:pPr>
+      <w:keepNext w:val="1"/>
+      <w:keepLines w:val="1"/>
+      <w:pageBreakBefore w:val="0"/>
+      <w:spacing w:after="60" w:before="0" w:lineRule="auto"/>
+    </w:pPr>
+    <w:rPr>
+      <w:sz w:val="52"/>
+      <w:szCs w:val="52"/>
+    </w:rPr>
+  </w:style>
+  <w:style w:type="paragraph" w:styleId="Subtitle">
+    <w:name w:val="Subtitle"/>
+    <w:basedOn w:val="Normal"/>
+    <w:next w:val="Normal"/>
+    <w:pPr>
+      <w:keepNext w:val="1"/>
+      <w:keepLines w:val="1"/>
+      <w:pageBreakBefore w:val="0"/>
+      <w:spacing w:after="320" w:before="0" w:lineRule="auto"/>
+    </w:pPr>
+    <w:rPr>
+      <w:rFonts w:ascii="Arial" w:cs="Arial" w:eastAsia="Arial" w:hAnsi="Arial"/>
+      <w:i w:val="0"/>
+      <w:color w:val="666666"/>
+      <w:sz w:val="30"/>
+      <w:szCs w:val="30"/>
+    </w:rPr>
+  </w:style>
+  <w:style w:type="table" w:styleId="Table1">
+    <w:basedOn w:val="TableNormal"/>
+    <w:tblPr>
+      <w:tblStyleRowBandSize w:val="1"/>
+      <w:tblStyleColBandSize w:val="1"/>
+      <w:tblCellMar>
+        <w:top w:w="100.0" w:type="dxa"/>
+        <w:left w:w="100.0" w:type="dxa"/>
+        <w:bottom w:w="100.0" w:type="dxa"/>
+        <w:right w:w="100.0" w:type="dxa"/>
+      </w:tblCellMar>
+    </w:tblPr>
   </w:style>
   <w:style w:type="paragraph" w:styleId="Subtitle">
     <w:name w:val="Subtitle"/>
@@ -2207,4 +2317,19 @@
   </a:objectDefaults>
   <a:extraClrSchemeLst/>
 </a:theme>
+</file>
+
+<file path=customXML/item1.xml><?xml version="1.0" encoding="utf-8"?>
+<go:gDocsCustomXmlDataStorage xmlns:go="http://customooxmlschemas.google.com/" xmlns:r="http://schemas.openxmlformats.org/officeDocument/2006/relationships" uri="GoogleDocsCustomDataVersion2">
+  <go:docsCustomData xmlns:go="http://customooxmlschemas.google.com/" roundtripDataSignature="AMtx7mgC4nwED/K0pMfxl9zbzGMuU3jNFQ==">CgMxLjAyCGguZ2pkZ3hzMgloLjMwajB6bGwyCWguMWZvYjl0ZTIJaC4zem55c2g3MghoLnR5amN3dDIJaC4zZHk2dmttMgloLjF0M2g1c2Y4AHIhMVU5YTZXSUN2QTZkczVNazIxTjE1UDU5U056MzMzdXhv</go:docsCustomData>
+</go:gDocsCustomXmlDataStorage>
+</file>
+
+<file path=customXML/itemProps1.xml><?xml version="1.0" encoding="utf-8"?>
+<ds:datastoreItem xmlns:ds="http://schemas.openxmlformats.org/officeDocument/2006/customXml" ds:itemID="{11111111-1234-1234-1234-123412341234}">
+  <ds:schemaRefs>
+    <ds:schemaRef ds:uri="http://schemas.openxmlformats.org/officeDocument/2006/relationships"/>
+    <ds:schemaRef ds:uri="http://customooxmlschemas.google.com/"/>
+  </ds:schemaRefs>
+</ds:datastoreItem>
 </file>